--- a/docs/Simulador M++.docx
+++ b/docs/Simulador M++.docx
@@ -23,6 +23,7 @@
           <w:tab w:val="left" w:pos="13740"/>
           <w:tab w:val="left" w:pos="14656"/>
         </w:tabs>
+        <w:ind w:left="10490"/>
         <w:rPr>
           <w:rFonts w:ascii="MesloLGS NF" w:eastAsia="Times New Roman" w:hAnsi="MesloLGS NF" w:cs="MesloLGS NF"/>
           <w:color w:val="000000"/>
@@ -115,6 +116,7 @@
           <w:tab w:val="left" w:pos="13740"/>
           <w:tab w:val="left" w:pos="14656"/>
         </w:tabs>
+        <w:ind w:left="10490"/>
         <w:rPr>
           <w:rFonts w:ascii="MesloLGS NF" w:eastAsia="Times New Roman" w:hAnsi="MesloLGS NF" w:cs="MesloLGS NF"/>
           <w:color w:val="000000"/>
@@ -207,6 +209,7 @@
           <w:tab w:val="left" w:pos="13740"/>
           <w:tab w:val="left" w:pos="14656"/>
         </w:tabs>
+        <w:ind w:left="10490"/>
         <w:rPr>
           <w:rFonts w:ascii="MesloLGS NF" w:eastAsia="Times New Roman" w:hAnsi="MesloLGS NF" w:cs="MesloLGS NF"/>
           <w:color w:val="000000"/>
@@ -301,6 +304,7 @@
           <w:tab w:val="left" w:pos="13740"/>
           <w:tab w:val="left" w:pos="14656"/>
         </w:tabs>
+        <w:ind w:left="10490"/>
         <w:rPr>
           <w:rFonts w:ascii="MesloLGS NF" w:eastAsia="Times New Roman" w:hAnsi="MesloLGS NF" w:cs="MesloLGS NF"/>
           <w:color w:val="000000"/>
@@ -417,6 +421,7 @@
           <w:tab w:val="left" w:pos="13740"/>
           <w:tab w:val="left" w:pos="14656"/>
         </w:tabs>
+        <w:ind w:left="10490"/>
         <w:rPr>
           <w:rFonts w:ascii="MesloLGS NF" w:eastAsia="Times New Roman" w:hAnsi="MesloLGS NF" w:cs="MesloLGS NF"/>
           <w:color w:val="000000"/>
@@ -511,6 +516,7 @@
           <w:tab w:val="left" w:pos="13740"/>
           <w:tab w:val="left" w:pos="14656"/>
         </w:tabs>
+        <w:ind w:left="10490"/>
         <w:rPr>
           <w:rFonts w:ascii="MesloLGS NF" w:eastAsia="Times New Roman" w:hAnsi="MesloLGS NF" w:cs="MesloLGS NF"/>
           <w:color w:val="000000"/>
@@ -551,6 +557,7 @@
           <w:tab w:val="left" w:pos="13740"/>
           <w:tab w:val="left" w:pos="14656"/>
         </w:tabs>
+        <w:ind w:left="10490"/>
         <w:rPr>
           <w:rFonts w:ascii="MesloLGS NF" w:eastAsia="Times New Roman" w:hAnsi="MesloLGS NF" w:cs="MesloLGS NF"/>
           <w:color w:val="000000"/>
@@ -643,6 +650,7 @@
           <w:tab w:val="left" w:pos="13740"/>
           <w:tab w:val="left" w:pos="14656"/>
         </w:tabs>
+        <w:ind w:left="10490"/>
         <w:rPr>
           <w:rFonts w:ascii="MesloLGS NF" w:eastAsia="Times New Roman" w:hAnsi="MesloLGS NF" w:cs="MesloLGS NF"/>
           <w:color w:val="000000"/>
@@ -759,6 +767,7 @@
           <w:tab w:val="left" w:pos="13740"/>
           <w:tab w:val="left" w:pos="14656"/>
         </w:tabs>
+        <w:ind w:left="10490"/>
         <w:rPr>
           <w:rFonts w:ascii="MesloLGS NF" w:eastAsia="Times New Roman" w:hAnsi="MesloLGS NF" w:cs="MesloLGS NF"/>
           <w:color w:val="000000"/>
@@ -853,6 +862,7 @@
           <w:tab w:val="left" w:pos="13740"/>
           <w:tab w:val="left" w:pos="14656"/>
         </w:tabs>
+        <w:ind w:left="10490"/>
         <w:rPr>
           <w:rFonts w:ascii="MesloLGS NF" w:eastAsia="Times New Roman" w:hAnsi="MesloLGS NF" w:cs="MesloLGS NF"/>
           <w:color w:val="000000"/>
@@ -893,6 +903,7 @@
           <w:tab w:val="left" w:pos="13740"/>
           <w:tab w:val="left" w:pos="14656"/>
         </w:tabs>
+        <w:ind w:left="10490"/>
         <w:rPr>
           <w:rFonts w:ascii="MesloLGS NF" w:eastAsia="Times New Roman" w:hAnsi="MesloLGS NF" w:cs="MesloLGS NF"/>
           <w:color w:val="000000"/>
@@ -985,6 +996,7 @@
           <w:tab w:val="left" w:pos="13740"/>
           <w:tab w:val="left" w:pos="14656"/>
         </w:tabs>
+        <w:ind w:left="10490"/>
         <w:rPr>
           <w:rFonts w:ascii="MesloLGS NF" w:eastAsia="Times New Roman" w:hAnsi="MesloLGS NF" w:cs="MesloLGS NF"/>
           <w:color w:val="000000"/>
@@ -1077,6 +1089,7 @@
           <w:tab w:val="left" w:pos="13740"/>
           <w:tab w:val="left" w:pos="14656"/>
         </w:tabs>
+        <w:ind w:left="10490"/>
         <w:rPr>
           <w:rFonts w:ascii="MesloLGS NF" w:eastAsia="Times New Roman" w:hAnsi="MesloLGS NF" w:cs="MesloLGS NF"/>
           <w:color w:val="000000"/>
@@ -1193,6 +1206,7 @@
           <w:tab w:val="left" w:pos="13740"/>
           <w:tab w:val="left" w:pos="14656"/>
         </w:tabs>
+        <w:ind w:left="10490"/>
         <w:rPr>
           <w:rFonts w:ascii="MesloLGS NF" w:eastAsia="Times New Roman" w:hAnsi="MesloLGS NF" w:cs="MesloLGS NF"/>
           <w:color w:val="000000"/>
@@ -1287,6 +1301,7 @@
           <w:tab w:val="left" w:pos="13740"/>
           <w:tab w:val="left" w:pos="14656"/>
         </w:tabs>
+        <w:ind w:left="10490"/>
         <w:rPr>
           <w:rFonts w:ascii="MesloLGS NF" w:eastAsia="Times New Roman" w:hAnsi="MesloLGS NF" w:cs="MesloLGS NF"/>
           <w:color w:val="000000"/>
@@ -1327,6 +1342,7 @@
           <w:tab w:val="left" w:pos="13740"/>
           <w:tab w:val="left" w:pos="14656"/>
         </w:tabs>
+        <w:ind w:left="10490"/>
         <w:rPr>
           <w:rFonts w:ascii="MesloLGS NF" w:eastAsia="Times New Roman" w:hAnsi="MesloLGS NF" w:cs="MesloLGS NF"/>
           <w:color w:val="000000"/>
@@ -1419,6 +1435,7 @@
           <w:tab w:val="left" w:pos="13740"/>
           <w:tab w:val="left" w:pos="14656"/>
         </w:tabs>
+        <w:ind w:left="10490"/>
         <w:rPr>
           <w:rFonts w:ascii="MesloLGS NF" w:eastAsia="Times New Roman" w:hAnsi="MesloLGS NF" w:cs="MesloLGS NF"/>
           <w:color w:val="000000"/>
@@ -1535,6 +1552,7 @@
           <w:tab w:val="left" w:pos="13740"/>
           <w:tab w:val="left" w:pos="14656"/>
         </w:tabs>
+        <w:ind w:left="10490"/>
         <w:rPr>
           <w:rFonts w:ascii="MesloLGS NF" w:eastAsia="Times New Roman" w:hAnsi="MesloLGS NF" w:cs="MesloLGS NF"/>
           <w:color w:val="000000"/>
@@ -1629,6 +1647,7 @@
           <w:tab w:val="left" w:pos="13740"/>
           <w:tab w:val="left" w:pos="14656"/>
         </w:tabs>
+        <w:ind w:left="10490"/>
         <w:rPr>
           <w:rFonts w:ascii="MesloLGS NF" w:eastAsia="Times New Roman" w:hAnsi="MesloLGS NF" w:cs="MesloLGS NF"/>
           <w:color w:val="000000"/>
@@ -1669,6 +1688,7 @@
           <w:tab w:val="left" w:pos="13740"/>
           <w:tab w:val="left" w:pos="14656"/>
         </w:tabs>
+        <w:ind w:left="10490"/>
         <w:rPr>
           <w:rFonts w:ascii="MesloLGS NF" w:eastAsia="Times New Roman" w:hAnsi="MesloLGS NF" w:cs="MesloLGS NF"/>
           <w:color w:val="000000"/>
@@ -1761,6 +1781,7 @@
           <w:tab w:val="left" w:pos="13740"/>
           <w:tab w:val="left" w:pos="14656"/>
         </w:tabs>
+        <w:ind w:left="10490"/>
         <w:rPr>
           <w:rFonts w:ascii="MesloLGS NF" w:eastAsia="Times New Roman" w:hAnsi="MesloLGS NF" w:cs="MesloLGS NF"/>
           <w:color w:val="000000"/>
@@ -1877,6 +1898,7 @@
           <w:tab w:val="left" w:pos="13740"/>
           <w:tab w:val="left" w:pos="14656"/>
         </w:tabs>
+        <w:ind w:left="10490"/>
         <w:rPr>
           <w:rFonts w:ascii="MesloLGS NF" w:eastAsia="Times New Roman" w:hAnsi="MesloLGS NF" w:cs="MesloLGS NF"/>
           <w:color w:val="000000"/>
@@ -1971,6 +1993,7 @@
           <w:tab w:val="left" w:pos="13740"/>
           <w:tab w:val="left" w:pos="14656"/>
         </w:tabs>
+        <w:ind w:left="10490"/>
         <w:rPr>
           <w:rFonts w:ascii="MesloLGS NF" w:eastAsia="Times New Roman" w:hAnsi="MesloLGS NF" w:cs="MesloLGS NF"/>
           <w:color w:val="000000"/>
@@ -2011,6 +2034,7 @@
           <w:tab w:val="left" w:pos="13740"/>
           <w:tab w:val="left" w:pos="14656"/>
         </w:tabs>
+        <w:ind w:left="10490"/>
         <w:rPr>
           <w:rFonts w:ascii="MesloLGS NF" w:eastAsia="Times New Roman" w:hAnsi="MesloLGS NF" w:cs="MesloLGS NF"/>
           <w:color w:val="000000"/>
@@ -2103,6 +2127,7 @@
           <w:tab w:val="left" w:pos="13740"/>
           <w:tab w:val="left" w:pos="14656"/>
         </w:tabs>
+        <w:ind w:left="10490"/>
         <w:rPr>
           <w:rFonts w:ascii="MesloLGS NF" w:eastAsia="Times New Roman" w:hAnsi="MesloLGS NF" w:cs="MesloLGS NF"/>
           <w:color w:val="000000"/>
@@ -2219,6 +2244,7 @@
           <w:tab w:val="left" w:pos="13740"/>
           <w:tab w:val="left" w:pos="14656"/>
         </w:tabs>
+        <w:ind w:left="10490"/>
         <w:rPr>
           <w:rFonts w:ascii="MesloLGS NF" w:eastAsia="Times New Roman" w:hAnsi="MesloLGS NF" w:cs="MesloLGS NF"/>
           <w:color w:val="000000"/>
@@ -2313,6 +2339,7 @@
           <w:tab w:val="left" w:pos="13740"/>
           <w:tab w:val="left" w:pos="14656"/>
         </w:tabs>
+        <w:ind w:left="10490"/>
         <w:rPr>
           <w:rFonts w:ascii="MesloLGS NF" w:eastAsia="Times New Roman" w:hAnsi="MesloLGS NF" w:cs="MesloLGS NF"/>
           <w:color w:val="000000"/>
@@ -2353,6 +2380,7 @@
           <w:tab w:val="left" w:pos="13740"/>
           <w:tab w:val="left" w:pos="14656"/>
         </w:tabs>
+        <w:ind w:left="10490"/>
         <w:rPr>
           <w:rFonts w:ascii="MesloLGS NF" w:eastAsia="Times New Roman" w:hAnsi="MesloLGS NF" w:cs="MesloLGS NF"/>
           <w:color w:val="000000"/>
@@ -2445,6 +2473,7 @@
           <w:tab w:val="left" w:pos="13740"/>
           <w:tab w:val="left" w:pos="14656"/>
         </w:tabs>
+        <w:ind w:left="10490"/>
         <w:rPr>
           <w:rFonts w:ascii="MesloLGS NF" w:eastAsia="Times New Roman" w:hAnsi="MesloLGS NF" w:cs="MesloLGS NF"/>
           <w:color w:val="000000"/>
@@ -2561,6 +2590,7 @@
           <w:tab w:val="left" w:pos="13740"/>
           <w:tab w:val="left" w:pos="14656"/>
         </w:tabs>
+        <w:ind w:left="10490"/>
         <w:rPr>
           <w:rFonts w:ascii="MesloLGS NF" w:eastAsia="Times New Roman" w:hAnsi="MesloLGS NF" w:cs="MesloLGS NF"/>
           <w:color w:val="000000"/>
@@ -2655,6 +2685,7 @@
           <w:tab w:val="left" w:pos="13740"/>
           <w:tab w:val="left" w:pos="14656"/>
         </w:tabs>
+        <w:ind w:left="10490"/>
         <w:rPr>
           <w:rFonts w:ascii="MesloLGS NF" w:eastAsia="Times New Roman" w:hAnsi="MesloLGS NF" w:cs="MesloLGS NF"/>
           <w:color w:val="000000"/>
@@ -2695,6 +2726,7 @@
           <w:tab w:val="left" w:pos="13740"/>
           <w:tab w:val="left" w:pos="14656"/>
         </w:tabs>
+        <w:ind w:left="10490"/>
         <w:rPr>
           <w:rFonts w:ascii="MesloLGS NF" w:eastAsia="Times New Roman" w:hAnsi="MesloLGS NF" w:cs="MesloLGS NF"/>
           <w:color w:val="000000"/>
@@ -2787,6 +2819,7 @@
           <w:tab w:val="left" w:pos="13740"/>
           <w:tab w:val="left" w:pos="14656"/>
         </w:tabs>
+        <w:ind w:left="10490"/>
         <w:rPr>
           <w:rFonts w:ascii="MesloLGS NF" w:eastAsia="Times New Roman" w:hAnsi="MesloLGS NF" w:cs="MesloLGS NF"/>
           <w:color w:val="000000"/>
@@ -2903,6 +2936,7 @@
           <w:tab w:val="left" w:pos="13740"/>
           <w:tab w:val="left" w:pos="14656"/>
         </w:tabs>
+        <w:ind w:left="10490"/>
         <w:rPr>
           <w:rFonts w:ascii="MesloLGS NF" w:eastAsia="Times New Roman" w:hAnsi="MesloLGS NF" w:cs="MesloLGS NF"/>
           <w:color w:val="000000"/>
@@ -3057,6 +3091,7 @@
           <w:tab w:val="left" w:pos="13740"/>
           <w:tab w:val="left" w:pos="14656"/>
         </w:tabs>
+        <w:ind w:left="7371"/>
         <w:rPr>
           <w:rFonts w:ascii="MesloLGS NF" w:eastAsia="Times New Roman" w:hAnsi="MesloLGS NF" w:cs="MesloLGS NF"/>
           <w:color w:val="000000"/>
@@ -3119,6 +3154,7 @@
           <w:tab w:val="left" w:pos="13740"/>
           <w:tab w:val="left" w:pos="14656"/>
         </w:tabs>
+        <w:ind w:left="7371"/>
         <w:rPr>
           <w:rFonts w:ascii="MesloLGS NF" w:eastAsia="Times New Roman" w:hAnsi="MesloLGS NF" w:cs="MesloLGS NF"/>
           <w:color w:val="000000"/>
@@ -4103,6 +4139,7 @@
           <w:tab w:val="left" w:pos="13740"/>
           <w:tab w:val="left" w:pos="14656"/>
         </w:tabs>
+        <w:ind w:left="7371"/>
         <w:rPr>
           <w:rFonts w:ascii="MesloLGS NF" w:eastAsia="Times New Roman" w:hAnsi="MesloLGS NF" w:cs="MesloLGS NF"/>
           <w:color w:val="000000"/>
@@ -4225,6 +4262,7 @@
           <w:tab w:val="left" w:pos="13740"/>
           <w:tab w:val="left" w:pos="14656"/>
         </w:tabs>
+        <w:ind w:left="7371"/>
         <w:rPr>
           <w:rFonts w:ascii="MesloLGS NF" w:eastAsia="Times New Roman" w:hAnsi="MesloLGS NF" w:cs="MesloLGS NF"/>
           <w:color w:val="000000"/>
@@ -4255,6 +4293,7 @@
           <w:tab w:val="left" w:pos="13740"/>
           <w:tab w:val="left" w:pos="14656"/>
         </w:tabs>
+        <w:ind w:left="7371"/>
         <w:rPr>
           <w:rFonts w:ascii="MesloLGS NF" w:eastAsia="Times New Roman" w:hAnsi="MesloLGS NF" w:cs="MesloLGS NF"/>
           <w:color w:val="000000"/>
@@ -4295,6 +4334,7 @@
           <w:tab w:val="left" w:pos="13740"/>
           <w:tab w:val="left" w:pos="14656"/>
         </w:tabs>
+        <w:ind w:left="7371"/>
         <w:rPr>
           <w:rFonts w:ascii="MesloLGS NF" w:eastAsia="Times New Roman" w:hAnsi="MesloLGS NF" w:cs="MesloLGS NF"/>
           <w:color w:val="000000"/>
@@ -4325,6 +4365,7 @@
           <w:tab w:val="left" w:pos="13740"/>
           <w:tab w:val="left" w:pos="14656"/>
         </w:tabs>
+        <w:ind w:left="7371"/>
         <w:rPr>
           <w:rFonts w:ascii="MesloLGS NF" w:eastAsia="Times New Roman" w:hAnsi="MesloLGS NF" w:cs="MesloLGS NF"/>
           <w:color w:val="000000"/>
@@ -4385,20 +4426,8 @@
           <w:szCs w:val="18"/>
           <w:lang w:eastAsia="es-ES_tradnl"/>
         </w:rPr>
-        <w:t xml:space="preserve">, se ejecuta el estado S0. (En el ejemplo </w:t>
-      </w:r>
-      <w:proofErr w:type="spellStart"/>
-      <w:r>
-        <w:rPr>
-          <w:rFonts w:ascii="MesloLGS NF" w:eastAsia="Times New Roman" w:hAnsi="MesloLGS NF" w:cs="MesloLGS NF"/>
-          <w:color w:val="000000"/>
-          <w:sz w:val="18"/>
-          <w:szCs w:val="18"/>
-          <w:lang w:eastAsia="es-ES_tradnl"/>
-        </w:rPr>
-        <w:t>“</w:t>
-      </w:r>
-      <w:proofErr w:type="spellEnd"/>
+        <w:t>, se ejecuta el estado S0. (En el ejemplo “</w:t>
+      </w:r>
       <w:r>
         <w:rPr>
           <w:rFonts w:ascii="MesloLGS NF" w:eastAsia="Times New Roman" w:hAnsi="MesloLGS NF" w:cs="MesloLGS NF"/>
